--- a/Ideia Inicial.docx
+++ b/Ideia Inicial.docx
@@ -30,6 +30,12 @@
           <w:lang w:val="pt-BR"/>
         </w:rPr>
         <w:tab/>
+      </w:r>
+      <w:r>
+        <w:rPr>
+          <w:rFonts w:hint="default"/>
+          <w:lang w:val="pt-BR"/>
+        </w:rPr>
         <w:t>Acesso: Home, Coleção, Trocas, Comunidade e Suporte</w:t>
       </w:r>
     </w:p>
@@ -46,6 +52,12 @@
           <w:lang w:val="pt-BR"/>
         </w:rPr>
         <w:tab/>
+      </w:r>
+      <w:r>
+        <w:rPr>
+          <w:rFonts w:hint="default"/>
+          <w:lang w:val="pt-BR"/>
+        </w:rPr>
         <w:t>Simbolo</w:t>
       </w:r>
     </w:p>
@@ -62,6 +74,12 @@
           <w:lang w:val="pt-BR"/>
         </w:rPr>
         <w:tab/>
+      </w:r>
+      <w:r>
+        <w:rPr>
+          <w:rFonts w:hint="default"/>
+          <w:lang w:val="pt-BR"/>
+        </w:rPr>
         <w:t>Barra de Pesquisa</w:t>
       </w:r>
     </w:p>
@@ -78,6 +96,12 @@
           <w:lang w:val="pt-BR"/>
         </w:rPr>
         <w:tab/>
+      </w:r>
+      <w:r>
+        <w:rPr>
+          <w:rFonts w:hint="default"/>
+          <w:lang w:val="pt-BR"/>
+        </w:rPr>
         <w:t>Chat</w:t>
       </w:r>
     </w:p>
@@ -94,6 +118,12 @@
           <w:lang w:val="pt-BR"/>
         </w:rPr>
         <w:tab/>
+      </w:r>
+      <w:r>
+        <w:rPr>
+          <w:rFonts w:hint="default"/>
+          <w:lang w:val="pt-BR"/>
+        </w:rPr>
         <w:t>Comunidade</w:t>
       </w:r>
     </w:p>
@@ -110,6 +140,12 @@
           <w:lang w:val="pt-BR"/>
         </w:rPr>
         <w:tab/>
+      </w:r>
+      <w:r>
+        <w:rPr>
+          <w:rFonts w:hint="default"/>
+          <w:lang w:val="pt-BR"/>
+        </w:rPr>
         <w:t>Perfil/Configurações</w:t>
       </w:r>
     </w:p>
@@ -149,6 +185,12 @@
           <w:lang w:val="pt-BR"/>
         </w:rPr>
         <w:tab/>
+      </w:r>
+      <w:r>
+        <w:rPr>
+          <w:rFonts w:hint="default"/>
+          <w:lang w:val="pt-BR"/>
+        </w:rPr>
         <w:t>Alguma Arte</w:t>
       </w:r>
     </w:p>
@@ -165,8 +207,119 @@
           <w:lang w:val="pt-BR"/>
         </w:rPr>
         <w:tab/>
-        <w:t>Not</w:t>
-      </w:r>
+      </w:r>
+      <w:r>
+        <w:rPr>
+          <w:rFonts w:hint="default"/>
+          <w:lang w:val="pt-BR"/>
+        </w:rPr>
+        <w:t>Notificações, aumentada</w:t>
+      </w:r>
+    </w:p>
+    <w:p>
+      <w:pPr>
+        <w:rPr>
+          <w:rFonts w:hint="default"/>
+          <w:lang w:val="pt-BR"/>
+        </w:rPr>
+      </w:pPr>
+      <w:r>
+        <w:rPr>
+          <w:rFonts w:hint="default"/>
+          <w:lang w:val="pt-BR"/>
+        </w:rPr>
+        <w:tab/>
+      </w:r>
+      <w:r>
+        <w:rPr>
+          <w:rFonts w:hint="default"/>
+          <w:lang w:val="pt-BR"/>
+        </w:rPr>
+        <w:t>Trocas: mostrando as trocas que acabaram de mostrar, ou que estão no seus pedidos</w:t>
+      </w:r>
+    </w:p>
+    <w:p>
+      <w:pPr>
+        <w:rPr>
+          <w:rFonts w:hint="default"/>
+          <w:lang w:val="pt-BR"/>
+        </w:rPr>
+      </w:pPr>
+      <w:r>
+        <w:rPr>
+          <w:rFonts w:hint="default"/>
+          <w:lang w:val="pt-BR"/>
+        </w:rPr>
+        <w:tab/>
+      </w:r>
+      <w:r>
+        <w:rPr>
+          <w:rFonts w:hint="default"/>
+          <w:lang w:val="pt-BR"/>
+        </w:rPr>
+        <w:t>Amigos: Vai mostrar conversas</w:t>
+      </w:r>
+    </w:p>
+    <w:p>
+      <w:pPr>
+        <w:rPr>
+          <w:rFonts w:hint="default"/>
+          <w:lang w:val="pt-BR"/>
+        </w:rPr>
+      </w:pPr>
+      <w:r>
+        <w:rPr>
+          <w:rFonts w:hint="default"/>
+          <w:lang w:val="pt-BR"/>
+        </w:rPr>
+        <w:tab/>
+      </w:r>
+      <w:r>
+        <w:rPr>
+          <w:rFonts w:hint="default"/>
+          <w:lang w:val="pt-BR"/>
+        </w:rPr>
+        <w:t>Posts: mais comentados</w:t>
+      </w:r>
+    </w:p>
+    <w:p>
+      <w:pPr>
+        <w:rPr>
+          <w:rFonts w:hint="default"/>
+          <w:lang w:val="pt-BR"/>
+        </w:rPr>
+      </w:pPr>
+      <w:r>
+        <w:rPr>
+          <w:rFonts w:hint="default"/>
+          <w:lang w:val="pt-BR"/>
+        </w:rPr>
+        <w:tab/>
+      </w:r>
+    </w:p>
+    <w:p>
+      <w:pPr>
+        <w:rPr>
+          <w:rFonts w:hint="default"/>
+          <w:lang w:val="pt-BR"/>
+        </w:rPr>
+      </w:pPr>
+      <w:r>
+        <w:rPr>
+          <w:rFonts w:hint="default"/>
+          <w:lang w:val="pt-BR"/>
+        </w:rPr>
+        <w:t>Coleção:</w:t>
+      </w:r>
+    </w:p>
+    <w:p>
+      <w:pPr>
+        <w:ind w:firstLine="708" w:firstLineChars="0"/>
+        <w:rPr>
+          <w:rFonts w:hint="default"/>
+          <w:lang w:val="pt-BR"/>
+        </w:rPr>
+      </w:pPr>
       <w:bookmarkStart w:id="0" w:name="_GoBack"/>
       <w:bookmarkEnd w:id="0"/>
       <w:r>
@@ -174,100 +327,44 @@
           <w:rFonts w:hint="default"/>
           <w:lang w:val="pt-BR"/>
         </w:rPr>
-        <w:t>ificações, aumentada</w:t>
-      </w:r>
-    </w:p>
-    <w:p>
-      <w:pPr>
-        <w:rPr>
-          <w:rFonts w:hint="default"/>
-          <w:lang w:val="pt-BR"/>
-        </w:rPr>
-      </w:pPr>
-      <w:r>
-        <w:rPr>
-          <w:rFonts w:hint="default"/>
-          <w:lang w:val="pt-BR"/>
-        </w:rPr>
-        <w:tab/>
-        <w:t>Trocas: mostrando as trocas que acabaram de mostrar, ou que estão no seus pedidos</w:t>
-      </w:r>
-    </w:p>
-    <w:p>
-      <w:pPr>
-        <w:rPr>
-          <w:rFonts w:hint="default"/>
-          <w:lang w:val="pt-BR"/>
-        </w:rPr>
-      </w:pPr>
-      <w:r>
-        <w:rPr>
-          <w:rFonts w:hint="default"/>
-          <w:lang w:val="pt-BR"/>
-        </w:rPr>
-        <w:tab/>
-        <w:t>Amigos: Vai mostrar conversas</w:t>
-      </w:r>
-    </w:p>
-    <w:p>
-      <w:pPr>
-        <w:rPr>
-          <w:rFonts w:hint="default"/>
-          <w:lang w:val="pt-BR"/>
-        </w:rPr>
-      </w:pPr>
-      <w:r>
-        <w:rPr>
-          <w:rFonts w:hint="default"/>
-          <w:lang w:val="pt-BR"/>
-        </w:rPr>
-        <w:tab/>
-        <w:t>Posts: mais comentados</w:t>
-      </w:r>
-    </w:p>
-    <w:p>
-      <w:pPr>
-        <w:rPr>
-          <w:rFonts w:hint="default"/>
-          <w:lang w:val="pt-BR"/>
-        </w:rPr>
-      </w:pPr>
-      <w:r>
-        <w:rPr>
-          <w:rFonts w:hint="default"/>
-          <w:lang w:val="pt-BR"/>
-        </w:rPr>
-        <w:tab/>
-      </w:r>
-    </w:p>
-    <w:p>
-      <w:pPr>
-        <w:rPr>
-          <w:rFonts w:hint="default"/>
-          <w:lang w:val="pt-BR"/>
-        </w:rPr>
-      </w:pPr>
-      <w:r>
-        <w:rPr>
-          <w:rFonts w:hint="default"/>
-          <w:lang w:val="pt-BR"/>
-        </w:rPr>
-        <w:t>Coleção:</w:t>
-      </w:r>
-    </w:p>
-    <w:p>
-      <w:pPr>
-        <w:rPr>
-          <w:rFonts w:hint="default"/>
-          <w:lang w:val="pt-BR"/>
-        </w:rPr>
-      </w:pPr>
-      <w:r>
-        <w:rPr>
-          <w:rFonts w:hint="default"/>
-          <w:lang w:val="pt-BR"/>
-        </w:rPr>
-        <w:tab/>
+        <w:t>Pesquisa</w:t>
+      </w:r>
+    </w:p>
+    <w:p>
+      <w:pPr>
+        <w:rPr>
+          <w:rFonts w:hint="default"/>
+          <w:lang w:val="pt-BR"/>
+        </w:rPr>
+      </w:pPr>
+      <w:r>
+        <w:rPr>
+          <w:rFonts w:hint="default"/>
+          <w:lang w:val="pt-BR"/>
+        </w:rPr>
+        <w:tab/>
+        <w:t>Nome, Raidade, Tipo, Favorito, Possui, Tipo de Coleção</w:t>
+      </w:r>
+    </w:p>
+    <w:p>
+      <w:pPr>
+        <w:rPr>
+          <w:rFonts w:hint="default"/>
+          <w:lang w:val="pt-BR"/>
+        </w:rPr>
+      </w:pPr>
+      <w:r>
+        <w:rPr>
+          <w:rFonts w:hint="default"/>
+          <w:lang w:val="pt-BR"/>
+        </w:rPr>
+        <w:tab/>
+      </w:r>
+      <w:r>
+        <w:rPr>
+          <w:rFonts w:hint="default"/>
+          <w:lang w:val="pt-BR"/>
+        </w:rPr>
         <w:t>Mostrar sua Coleção, podendo filtrar (Cartas q possui/ n possui), Tipo das Carta, Raridade, mode de exibição, raridade, coleção(Ilha Mistica, ect)</w:t>
       </w:r>
     </w:p>
@@ -284,6 +381,12 @@
           <w:lang w:val="pt-BR"/>
         </w:rPr>
         <w:tab/>
+      </w:r>
+      <w:r>
+        <w:rPr>
+          <w:rFonts w:hint="default"/>
+          <w:lang w:val="pt-BR"/>
+        </w:rPr>
         <w:t>Criar Baralhos</w:t>
       </w:r>
     </w:p>
@@ -323,6 +426,12 @@
           <w:lang w:val="pt-BR"/>
         </w:rPr>
         <w:tab/>
+      </w:r>
+      <w:r>
+        <w:rPr>
+          <w:rFonts w:hint="default"/>
+          <w:lang w:val="pt-BR"/>
+        </w:rPr>
         <w:t>Area de Trocas</w:t>
       </w:r>
     </w:p>
